--- a/Analyse/UC-06.Angiv.areal.docx
+++ b/Analyse/UC-06.Angiv.areal.docx
@@ -348,6 +348,9 @@
       </w:r>
       <w:r>
         <w:t>.</w:t>
+      </w:r>
+      <w:r>
+        <w:t xml:space="preserve"> </w:t>
       </w:r>
     </w:p>
     <w:p>
